--- a/WordDocuments/Calibri/0731.docx
+++ b/WordDocuments/Calibri/0731.docx
@@ -12,7 +12,7 @@
           <w:color w:val="000000"/>
           <w:sz w:val="44"/>
         </w:rPr>
-        <w:t>Quantum Computing: Unlocking the Next Frontier</w:t>
+        <w:t>The Magic of Biology: Exploring the Realm of Life Within</w:t>
       </w:r>
     </w:p>
     <w:p>
@@ -42,7 +42,7 @@
           <w:color w:val="000000"/>
           <w:sz w:val="36"/>
         </w:rPr>
-        <w:t xml:space="preserve"> Albert Thompson</w:t>
+        <w:t xml:space="preserve"> Emily Carter</w:t>
       </w:r>
     </w:p>
     <w:p>
@@ -55,7 +55,7 @@
           <w:color w:val="000000"/>
           <w:sz w:val="32"/>
         </w:rPr>
-        <w:t>thompson</w:t>
+        <w:t>dr</w:t>
       </w:r>
       <w:r>
         <w:rPr>
@@ -71,7 +71,7 @@
           <w:color w:val="000000"/>
           <w:sz w:val="32"/>
         </w:rPr>
-        <w:t>albert@complab</w:t>
+        <w:t>emilycarter6788@bio</w:t>
       </w:r>
       <w:r>
         <w:rPr>
@@ -87,7 +87,23 @@
           <w:color w:val="000000"/>
           <w:sz w:val="32"/>
         </w:rPr>
-        <w:t>org</w:t>
+        <w:t>university</w:t>
+      </w:r>
+      <w:r>
+        <w:rPr>
+          <w:rFonts w:ascii="Calibri" w:hAnsi="Calibri"/>
+          <w:color w:val="000000"/>
+          <w:sz w:val="32"/>
+        </w:rPr>
+        <w:t>.</w:t>
+      </w:r>
+      <w:r>
+        <w:rPr>
+          <w:rFonts w:ascii="Calibri" w:hAnsi="Calibri"/>
+          <w:color w:val="000000"/>
+          <w:sz w:val="32"/>
+        </w:rPr>
+        <w:t>academy</w:t>
       </w:r>
     </w:p>
     <w:p/>
@@ -98,7 +114,7 @@
           <w:color w:val="000000"/>
           <w:sz w:val="24"/>
         </w:rPr>
-        <w:t>In the vast expanse of human knowledge, a new era beckons, propelled by the advent of quantum computing</w:t>
+        <w:t>Biology, the study of life, unveils the intricate tapestry of organisms and processes that underpin the existence of all living beings</w:t>
       </w:r>
       <w:r>
         <w:rPr>
@@ -114,7 +130,7 @@
           <w:color w:val="000000"/>
           <w:sz w:val="24"/>
         </w:rPr>
-        <w:t xml:space="preserve"> This transformative technology promises to unravel the intricate mysteries that have long eluded us, challenging our understanding of the physical world and igniting unprecedented possibilities in fields ranging from medicine to cryptography</w:t>
+        <w:t xml:space="preserve"> Its exploration takes us on a journey through the vastness of life's diversity, delving into the enigmatic mechanisms that govern the functioning of organisms, from the microscopic world of cells to the grand symphony of ecosystems</w:t>
       </w:r>
       <w:r>
         <w:rPr>
@@ -130,39 +146,7 @@
           <w:color w:val="000000"/>
           <w:sz w:val="24"/>
         </w:rPr>
-        <w:t xml:space="preserve"> Unlike conventional computers that rely on binary bits, quantum computers harness the enigmatic power of quantum mechanics, enabling them to perform calculations at speeds unimaginable by today's standards</w:t>
-      </w:r>
-      <w:r>
-        <w:rPr>
-          <w:rFonts w:ascii="Calibri" w:hAnsi="Calibri"/>
-          <w:color w:val="000000"/>
-          <w:sz w:val="24"/>
-        </w:rPr>
-        <w:t>.</w:t>
-      </w:r>
-      <w:r>
-        <w:rPr>
-          <w:rFonts w:ascii="Calibri" w:hAnsi="Calibri"/>
-          <w:color w:val="000000"/>
-          <w:sz w:val="24"/>
-        </w:rPr>
-        <w:t xml:space="preserve"> The implications are staggering</w:t>
-      </w:r>
-      <w:r>
-        <w:rPr>
-          <w:rFonts w:ascii="Calibri" w:hAnsi="Calibri"/>
-          <w:color w:val="000000"/>
-          <w:sz w:val="24"/>
-        </w:rPr>
-        <w:t>.</w:t>
-      </w:r>
-      <w:r>
-        <w:rPr>
-          <w:rFonts w:ascii="Calibri" w:hAnsi="Calibri"/>
-          <w:color w:val="000000"/>
-          <w:sz w:val="24"/>
-        </w:rPr>
-        <w:t xml:space="preserve"> Previously intractable problems in drug discovery, materials science, and financial modeling are poised to yield their secrets, opening doors to discoveries that have the potential to revolutionize our lives</w:t>
+        <w:t xml:space="preserve"> In this essay, we embark on an exciting expedition to uncover the secrets of life, unraveling the mysteries that lie within the biological realm</w:t>
       </w:r>
       <w:r>
         <w:rPr>
@@ -187,7 +171,7 @@
           <w:sz w:val="24"/>
         </w:rPr>
         <w:br/>
-        <w:t>As we delve into the realm of quantum computing, we encounter fundamental concepts that are both captivating and challenging</w:t>
+        <w:t>Biology, the intricate dance of living organisms, unfolds across multiple organizational levels, from molecules to cells, tissues, organs, organisms, and populations</w:t>
       </w:r>
       <w:r>
         <w:rPr>
@@ -203,7 +187,7 @@
           <w:color w:val="000000"/>
           <w:sz w:val="24"/>
         </w:rPr>
-        <w:t xml:space="preserve"> Qubits, the fundamental units of information, not only exist in a state of '0' or '1' like their classical counterparts but can simultaneously occupy both states, a phenomenon known as superposition</w:t>
+        <w:t xml:space="preserve"> The harmonious interplay between these levels reveals the symphony of life's processes, revealing the intricate mechanisms of growth, reproduction, and adaptation</w:t>
       </w:r>
       <w:r>
         <w:rPr>
@@ -219,39 +203,7 @@
           <w:color w:val="000000"/>
           <w:sz w:val="24"/>
         </w:rPr>
-        <w:t xml:space="preserve"> This unique property unlocks the potential for quantum computers to tackle computational challenges that are beyond the reach of classical computers</w:t>
-      </w:r>
-      <w:r>
-        <w:rPr>
-          <w:rFonts w:ascii="Calibri" w:hAnsi="Calibri"/>
-          <w:color w:val="000000"/>
-          <w:sz w:val="24"/>
-        </w:rPr>
-        <w:t>.</w:t>
-      </w:r>
-      <w:r>
-        <w:rPr>
-          <w:rFonts w:ascii="Calibri" w:hAnsi="Calibri"/>
-          <w:color w:val="000000"/>
-          <w:sz w:val="24"/>
-        </w:rPr>
-        <w:t xml:space="preserve"> Furthermore, quantum entanglement allows qubits to become interconnected, exhibiting correlations that defy classical intuition</w:t>
-      </w:r>
-      <w:r>
-        <w:rPr>
-          <w:rFonts w:ascii="Calibri" w:hAnsi="Calibri"/>
-          <w:color w:val="000000"/>
-          <w:sz w:val="24"/>
-        </w:rPr>
-        <w:t>.</w:t>
-      </w:r>
-      <w:r>
-        <w:rPr>
-          <w:rFonts w:ascii="Calibri" w:hAnsi="Calibri"/>
-          <w:color w:val="000000"/>
-          <w:sz w:val="24"/>
-        </w:rPr>
-        <w:t xml:space="preserve"> These entangled qubits act in unison, significantly accelerating computations and enabling the exploration of novel algorithms</w:t>
+        <w:t xml:space="preserve"> By studying biology, we gain insights into the amazing diversity of life, appreciating the interconnectedness of species and their dependence on each other and the environment</w:t>
       </w:r>
       <w:r>
         <w:rPr>
@@ -276,7 +228,7 @@
           <w:sz w:val="24"/>
         </w:rPr>
         <w:br/>
-        <w:t>The journey into quantum computing is not without its obstacles</w:t>
+        <w:t>Biology, the enigmatic symphony of life, constantly unveils its captivating beauty</w:t>
       </w:r>
       <w:r>
         <w:rPr>
@@ -292,7 +244,7 @@
           <w:color w:val="000000"/>
           <w:sz w:val="24"/>
         </w:rPr>
-        <w:t xml:space="preserve"> The construction of quantum computers poses significant technological hurdles, requiring specialized materials and ultra-precise manufacturing techniques</w:t>
+        <w:t xml:space="preserve"> From the mesmerizing dance of chromosomes during cell division to the synchronized rhythmic beating of hearts, biology's enigma captivates our imaginations</w:t>
       </w:r>
       <w:r>
         <w:rPr>
@@ -308,39 +260,7 @@
           <w:color w:val="000000"/>
           <w:sz w:val="24"/>
         </w:rPr>
-        <w:t xml:space="preserve"> Additionally, maintaining the delicate quantum state of qubits is a formidable task, necessitating the development of sophisticated error-correction protocols</w:t>
-      </w:r>
-      <w:r>
-        <w:rPr>
-          <w:rFonts w:ascii="Calibri" w:hAnsi="Calibri"/>
-          <w:color w:val="000000"/>
-          <w:sz w:val="24"/>
-        </w:rPr>
-        <w:t>.</w:t>
-      </w:r>
-      <w:r>
-        <w:rPr>
-          <w:rFonts w:ascii="Calibri" w:hAnsi="Calibri"/>
-          <w:color w:val="000000"/>
-          <w:sz w:val="24"/>
-        </w:rPr>
-        <w:t xml:space="preserve"> Despite these challenges, the potential rewards are immense</w:t>
-      </w:r>
-      <w:r>
-        <w:rPr>
-          <w:rFonts w:ascii="Calibri" w:hAnsi="Calibri"/>
-          <w:color w:val="000000"/>
-          <w:sz w:val="24"/>
-        </w:rPr>
-        <w:t>.</w:t>
-      </w:r>
-      <w:r>
-        <w:rPr>
-          <w:rFonts w:ascii="Calibri" w:hAnsi="Calibri"/>
-          <w:color w:val="000000"/>
-          <w:sz w:val="24"/>
-        </w:rPr>
-        <w:t xml:space="preserve"> Quantum computing holds the promise of unlocking breakthroughs in artificial intelligence, cryptography, and materials science, with far-reaching implications for scientific research, industrial innovation, and societal progress</w:t>
+        <w:t xml:space="preserve"> Through scientific inquiry, we unravel the mysteries of life, revealing the intricate machinery behind organisms, their remarkable resilience in adapting to changing environments, and the ways in which they interact with each other and their surroundings</w:t>
       </w:r>
       <w:r>
         <w:rPr>
@@ -358,7 +278,6 @@
           <w:color w:val="000000"/>
           <w:sz w:val="28"/>
         </w:rPr>
-        <w:lastRenderedPageBreak/>
         <w:t>Summary</w:t>
       </w:r>
     </w:p>
@@ -368,7 +287,7 @@
           <w:rFonts w:ascii="Calibri" w:hAnsi="Calibri"/>
           <w:color w:val="000000"/>
         </w:rPr>
-        <w:t>Quantum computing, a revolutionary technology poised to usher in a new era of computational power, is unlocking the door to previously uncharted realms of knowledge</w:t>
+        <w:t>The realm of biology is a captivating tapestry, unveiled through the meticulous examination of organisms and their processes</w:t>
       </w:r>
       <w:r>
         <w:rPr>
@@ -382,7 +301,7 @@
           <w:rFonts w:ascii="Calibri" w:hAnsi="Calibri"/>
           <w:color w:val="000000"/>
         </w:rPr>
-        <w:t xml:space="preserve"> Its ability to perform calculations at unprecedented speeds and tackle problems beyond the reach of classical computers has the potential to transform fields as diverse as medicine, finance, and materials science</w:t>
+        <w:t xml:space="preserve"> From the intricate dance of molecules to the mesmerizing symphony of life, biology offers insights into the enigmatic mechanisms that govern living beings</w:t>
       </w:r>
       <w:r>
         <w:rPr>
@@ -396,7 +315,7 @@
           <w:rFonts w:ascii="Calibri" w:hAnsi="Calibri"/>
           <w:color w:val="000000"/>
         </w:rPr>
-        <w:t xml:space="preserve"> However, significant technological hurdles must be overcome before quantum computers can reach their full potential</w:t>
+        <w:t xml:space="preserve"> Its exploration reveals the interconnectedness of species and their dependence on their environment, unveiling the remarkable resilience of life's adaptation to changing circumstances</w:t>
       </w:r>
       <w:r>
         <w:rPr>
@@ -410,7 +329,15 @@
           <w:rFonts w:ascii="Calibri" w:hAnsi="Calibri"/>
           <w:color w:val="000000"/>
         </w:rPr>
-        <w:t xml:space="preserve"> As researchers and engineers continue to push the boundaries of this emerging field, the prospects for transformative discoveries and advancements are limitless, promising to reshape the very fabric of our understanding and innovation</w:t>
+        <w:t xml:space="preserve"> </w:t>
+      </w:r>
+      <w:r>
+        <w:rPr>
+          <w:rFonts w:ascii="Calibri" w:hAnsi="Calibri"/>
+          <w:color w:val="000000"/>
+        </w:rPr>
+        <w:lastRenderedPageBreak/>
+        <w:t>Thriving in the pursuit of knowledge, we unlock the secrets of life, cherishing the mystery and awe it inspires</w:t>
       </w:r>
       <w:r>
         <w:rPr>
@@ -420,6 +347,7 @@
         <w:t>.</w:t>
       </w:r>
     </w:p>
+    <w:p/>
     <w:sectPr>
       <w:pgSz w:w="12240" w:h="15840"/>
       <w:pgMar w:top="1440" w:right="1800" w:bottom="1440" w:left="1800" w:header="720" w:footer="720" w:gutter="0"/>
@@ -603,31 +531,31 @@
       </w:rPr>
     </w:lvl>
   </w:abstractNum>
-  <w:num w:numId="1" w16cid:durableId="114762342">
+  <w:num w:numId="1" w16cid:durableId="290981702">
     <w:abstractNumId w:val="8"/>
   </w:num>
-  <w:num w:numId="2" w16cid:durableId="1797336769">
+  <w:num w:numId="2" w16cid:durableId="1510028029">
     <w:abstractNumId w:val="6"/>
   </w:num>
-  <w:num w:numId="3" w16cid:durableId="1429303007">
+  <w:num w:numId="3" w16cid:durableId="222254305">
     <w:abstractNumId w:val="5"/>
   </w:num>
-  <w:num w:numId="4" w16cid:durableId="1899591643">
+  <w:num w:numId="4" w16cid:durableId="1295795360">
     <w:abstractNumId w:val="4"/>
   </w:num>
-  <w:num w:numId="5" w16cid:durableId="1641685377">
+  <w:num w:numId="5" w16cid:durableId="307639031">
     <w:abstractNumId w:val="7"/>
   </w:num>
-  <w:num w:numId="6" w16cid:durableId="723452062">
+  <w:num w:numId="6" w16cid:durableId="1328552799">
     <w:abstractNumId w:val="3"/>
   </w:num>
-  <w:num w:numId="7" w16cid:durableId="145706744">
+  <w:num w:numId="7" w16cid:durableId="1808694349">
     <w:abstractNumId w:val="2"/>
   </w:num>
-  <w:num w:numId="8" w16cid:durableId="2102678994">
+  <w:num w:numId="8" w16cid:durableId="1507091430">
     <w:abstractNumId w:val="1"/>
   </w:num>
-  <w:num w:numId="9" w16cid:durableId="9187827">
+  <w:num w:numId="9" w16cid:durableId="812016570">
     <w:abstractNumId w:val="0"/>
   </w:num>
 </w:numbering>
